--- a/7-DeployAndDocker/Windows/VS & Azure/Lab.docx
+++ b/7-DeployAndDocker/Windows/VS & Azure/Lab.docx
@@ -205,7 +205,6 @@
         </w:rPr>
         <w:t xml:space="preserve">, </w:t>
       </w:r>
-      <w:proofErr w:type="spellStart"/>
       <w:r>
         <w:rPr>
           <w:rFonts w:ascii="Segoe UI" w:eastAsia="Times New Roman" w:hAnsi="Segoe UI" w:cs="Segoe UI"/>
@@ -218,7 +217,6 @@
         </w:rPr>
         <w:t>CodePlex</w:t>
       </w:r>
-      <w:proofErr w:type="spellEnd"/>
       <w:r>
         <w:rPr>
           <w:rFonts w:ascii="Segoe UI" w:eastAsia="Times New Roman" w:hAnsi="Segoe UI" w:cs="Segoe UI"/>
@@ -1309,7 +1307,6 @@
         </w:rPr>
         <w:t xml:space="preserve"> tab. Name the project </w:t>
       </w:r>
-      <w:proofErr w:type="spellStart"/>
       <w:r>
         <w:rPr>
           <w:rFonts w:ascii="Segoe UI" w:eastAsia="Times New Roman" w:hAnsi="Segoe UI" w:cs="Segoe UI"/>
@@ -1334,7 +1331,6 @@
         </w:rPr>
         <w:t>Deploy</w:t>
       </w:r>
-      <w:proofErr w:type="spellEnd"/>
       <w:r>
         <w:rPr>
           <w:rFonts w:ascii="Segoe UI" w:eastAsia="Times New Roman" w:hAnsi="Segoe UI" w:cs="Segoe UI"/>
@@ -1819,77 +1815,18 @@
           <w:szCs w:val="21"/>
           <w:lang w:val="en" w:eastAsia="es-AR"/>
         </w:rPr>
-        <w:t>We are going to show the operative system version on the Web App. To do that add the following code line to the /Views/Shared/_</w:t>
-      </w:r>
-      <w:proofErr w:type="spellStart"/>
-      <w:r>
-        <w:rPr>
-          <w:rFonts w:ascii="Segoe UI" w:eastAsia="Times New Roman" w:hAnsi="Segoe UI" w:cs="Segoe UI"/>
-          <w:color w:val="333333"/>
-          <w:sz w:val="21"/>
-          <w:szCs w:val="21"/>
-          <w:lang w:val="en" w:eastAsia="es-AR"/>
-        </w:rPr>
-        <w:t>Layout.cstml</w:t>
-      </w:r>
-      <w:proofErr w:type="spellEnd"/>
-      <w:r>
-        <w:rPr>
-          <w:rFonts w:ascii="Segoe UI" w:eastAsia="Times New Roman" w:hAnsi="Segoe UI" w:cs="Segoe UI"/>
-          <w:color w:val="333333"/>
-          <w:sz w:val="21"/>
-          <w:szCs w:val="21"/>
-          <w:lang w:val="en" w:eastAsia="es-AR"/>
-        </w:rPr>
-        <w:t xml:space="preserve"> before </w:t>
-      </w:r>
-      <w:r>
-        <w:rPr>
-          <w:rFonts w:ascii="Segoe UI" w:eastAsia="Times New Roman" w:hAnsi="Segoe UI" w:cs="Segoe UI"/>
-          <w:b/>
-          <w:color w:val="333333"/>
-          <w:sz w:val="21"/>
-          <w:szCs w:val="21"/>
-          <w:lang w:val="en" w:eastAsia="es-AR"/>
-        </w:rPr>
-        <w:t>@</w:t>
-      </w:r>
-      <w:proofErr w:type="spellStart"/>
-      <w:proofErr w:type="gramStart"/>
-      <w:r>
-        <w:rPr>
-          <w:rFonts w:ascii="Segoe UI" w:eastAsia="Times New Roman" w:hAnsi="Segoe UI" w:cs="Segoe UI"/>
-          <w:b/>
-          <w:color w:val="333333"/>
-          <w:sz w:val="21"/>
-          <w:szCs w:val="21"/>
-          <w:lang w:val="en" w:eastAsia="es-AR"/>
-        </w:rPr>
-        <w:t>RenderBody</w:t>
-      </w:r>
-      <w:proofErr w:type="spellEnd"/>
-      <w:r>
-        <w:rPr>
-          <w:rFonts w:ascii="Segoe UI" w:eastAsia="Times New Roman" w:hAnsi="Segoe UI" w:cs="Segoe UI"/>
-          <w:b/>
-          <w:color w:val="333333"/>
-          <w:sz w:val="21"/>
-          <w:szCs w:val="21"/>
-          <w:lang w:val="en" w:eastAsia="es-AR"/>
-        </w:rPr>
-        <w:t>(</w:t>
-      </w:r>
-      <w:proofErr w:type="gramEnd"/>
-      <w:r>
-        <w:rPr>
-          <w:rFonts w:ascii="Segoe UI" w:eastAsia="Times New Roman" w:hAnsi="Segoe UI" w:cs="Segoe UI"/>
-          <w:b/>
-          <w:color w:val="333333"/>
-          <w:sz w:val="21"/>
-          <w:szCs w:val="21"/>
-          <w:lang w:val="en" w:eastAsia="es-AR"/>
-        </w:rPr>
-        <w:t xml:space="preserve">) </w:t>
+        <w:t xml:space="preserve">We are going to show the operative system version on the Web App. To do that add the following code line to the /Views/Shared/_Layout.cstml before </w:t>
+      </w:r>
+      <w:r>
+        <w:rPr>
+          <w:rFonts w:ascii="Segoe UI" w:eastAsia="Times New Roman" w:hAnsi="Segoe UI" w:cs="Segoe UI"/>
+          <w:b/>
+          <w:color w:val="333333"/>
+          <w:sz w:val="21"/>
+          <w:szCs w:val="21"/>
+          <w:lang w:val="en" w:eastAsia="es-AR"/>
+        </w:rPr>
+        <w:t xml:space="preserve">@RenderBody() </w:t>
       </w:r>
       <w:r>
         <w:rPr>
@@ -1944,7 +1881,6 @@
         </w:rPr>
         <w:t>@</w:t>
       </w:r>
-      <w:proofErr w:type="gramStart"/>
       <w:r>
         <w:rPr>
           <w:rFonts w:ascii="Consolas" w:eastAsia="Times New Roman" w:hAnsi="Consolas" w:cs="Courier New"/>
@@ -1965,7 +1901,6 @@
         </w:rPr>
         <w:t>RuntimeInformation</w:t>
       </w:r>
-      <w:proofErr w:type="gramEnd"/>
       <w:r>
         <w:rPr>
           <w:rFonts w:ascii="Consolas" w:eastAsia="Times New Roman" w:hAnsi="Consolas" w:cs="Courier New"/>
@@ -2015,7 +1950,6 @@
         </w:rPr>
         <w:t xml:space="preserve">Right-click the </w:t>
       </w:r>
-      <w:proofErr w:type="spellStart"/>
       <w:r>
         <w:rPr>
           <w:rFonts w:ascii="Segoe UI" w:eastAsia="Times New Roman" w:hAnsi="Segoe UI" w:cs="Segoe UI"/>
@@ -2040,7 +1974,6 @@
         </w:rPr>
         <w:t>Deploy</w:t>
       </w:r>
-      <w:proofErr w:type="spellEnd"/>
       <w:r>
         <w:rPr>
           <w:rFonts w:ascii="Segoe UI" w:eastAsia="Times New Roman" w:hAnsi="Segoe UI" w:cs="Segoe UI"/>
@@ -2146,29 +2079,7 @@
           <w:szCs w:val="21"/>
           <w:lang w:val="en" w:eastAsia="es-AR"/>
         </w:rPr>
-        <w:t xml:space="preserve"> If you don’t have and </w:t>
-      </w:r>
-      <w:proofErr w:type="spellStart"/>
-      <w:r>
-        <w:rPr>
-          <w:rFonts w:ascii="Segoe UI" w:eastAsia="Times New Roman" w:hAnsi="Segoe UI" w:cs="Segoe UI"/>
-          <w:color w:val="333333"/>
-          <w:sz w:val="21"/>
-          <w:szCs w:val="21"/>
-          <w:lang w:val="en" w:eastAsia="es-AR"/>
-        </w:rPr>
-        <w:t>Acccount</w:t>
-      </w:r>
-      <w:proofErr w:type="spellEnd"/>
-      <w:r>
-        <w:rPr>
-          <w:rFonts w:ascii="Segoe UI" w:eastAsia="Times New Roman" w:hAnsi="Segoe UI" w:cs="Segoe UI"/>
-          <w:color w:val="333333"/>
-          <w:sz w:val="21"/>
-          <w:szCs w:val="21"/>
-          <w:lang w:val="en" w:eastAsia="es-AR"/>
-        </w:rPr>
-        <w:t xml:space="preserve"> you will be promp</w:t>
+        <w:t xml:space="preserve"> If you don’t have and Acccount you will be promp</w:t>
       </w:r>
       <w:r>
         <w:rPr>
@@ -2472,6 +2383,7 @@
       <w:r>
         <w:rPr>
           <w:rFonts w:ascii="Segoe UI" w:eastAsia="Times New Roman" w:hAnsi="Segoe UI" w:cs="Segoe UI"/>
+          <w:noProof/>
           <w:color w:val="333333"/>
           <w:sz w:val="21"/>
           <w:szCs w:val="21"/>
@@ -2615,18 +2527,7 @@
           <w:szCs w:val="21"/>
           <w:lang w:val="en" w:eastAsia="es-AR"/>
         </w:rPr>
-        <w:t xml:space="preserve">to publish the </w:t>
-      </w:r>
-      <w:proofErr w:type="gramStart"/>
-      <w:r>
-        <w:rPr>
-          <w:rFonts w:ascii="Segoe UI" w:eastAsia="Times New Roman" w:hAnsi="Segoe UI" w:cs="Segoe UI"/>
-          <w:color w:val="333333"/>
-          <w:sz w:val="21"/>
-          <w:szCs w:val="21"/>
-          <w:lang w:val="en" w:eastAsia="es-AR"/>
-        </w:rPr>
-        <w:t>App</w:t>
+        <w:t>to publish the App</w:t>
       </w:r>
       <w:r>
         <w:rPr>
@@ -2648,7 +2549,6 @@
         </w:rPr>
         <w:t>.</w:t>
       </w:r>
-      <w:proofErr w:type="gramEnd"/>
     </w:p>
     <w:p>
       <w:pPr>
@@ -2665,6 +2565,7 @@
       <w:r>
         <w:rPr>
           <w:rFonts w:ascii="Segoe UI" w:eastAsia="Times New Roman" w:hAnsi="Segoe UI" w:cs="Segoe UI"/>
+          <w:noProof/>
           <w:color w:val="333333"/>
           <w:sz w:val="21"/>
           <w:szCs w:val="21"/>
@@ -2780,22 +2681,8 @@
           <w:szCs w:val="21"/>
           <w:lang w:val="en" w:eastAsia="es-AR"/>
         </w:rPr>
-        <w:t>http://{yourwebappname</w:t>
-      </w:r>
-      <w:proofErr w:type="gramStart"/>
-      <w:r>
-        <w:rPr>
-          <w:rFonts w:ascii="Segoe UI" w:eastAsia="Times New Roman" w:hAnsi="Segoe UI" w:cs="Segoe UI"/>
-          <w:b/>
-          <w:bCs/>
-          <w:color w:val="333333"/>
-          <w:sz w:val="21"/>
-          <w:szCs w:val="21"/>
-          <w:lang w:val="en" w:eastAsia="es-AR"/>
-        </w:rPr>
-        <w:t>}.azurewebsites.net</w:t>
-      </w:r>
-      <w:proofErr w:type="gramEnd"/>
+        <w:t>http://{yourwebappname}.azurewebsites.net</w:t>
+      </w:r>
       <w:r>
         <w:rPr>
           <w:rFonts w:ascii="Segoe UI" w:eastAsia="Times New Roman" w:hAnsi="Segoe UI" w:cs="Segoe UI"/>
@@ -3013,31 +2900,7 @@
           <w:szCs w:val="21"/>
           <w:lang w:val="en" w:eastAsia="es-AR"/>
         </w:rPr>
-        <w:t xml:space="preserve">ASP.NET Core uses a particular environment variable, ASPNET_ENV (or </w:t>
-      </w:r>
-      <w:proofErr w:type="spellStart"/>
-      <w:proofErr w:type="gramStart"/>
-      <w:r>
-        <w:rPr>
-          <w:rFonts w:ascii="Segoe UI" w:eastAsia="Times New Roman" w:hAnsi="Segoe UI" w:cs="Segoe UI"/>
-          <w:color w:val="333333"/>
-          <w:sz w:val="21"/>
-          <w:szCs w:val="21"/>
-          <w:lang w:val="en" w:eastAsia="es-AR"/>
-        </w:rPr>
-        <w:t>Hosting:Environment</w:t>
-      </w:r>
-      <w:proofErr w:type="spellEnd"/>
-      <w:proofErr w:type="gramEnd"/>
-      <w:r>
-        <w:rPr>
-          <w:rFonts w:ascii="Segoe UI" w:eastAsia="Times New Roman" w:hAnsi="Segoe UI" w:cs="Segoe UI"/>
-          <w:color w:val="333333"/>
-          <w:sz w:val="21"/>
-          <w:szCs w:val="21"/>
-          <w:lang w:val="en" w:eastAsia="es-AR"/>
-        </w:rPr>
-        <w:t>), to describe the environment the application is currently running in. This variable can be set to any value you like, but three values are used by convention: Development, Staging, and Production.</w:t>
+        <w:t>ASP.NET Core uses a particular environment variable, ASPNET_ENV (or Hosting:Environment), to describe the environment the application is currently running in. This variable can be set to any value you like, but three values are used by convention: Development, Staging, and Production.</w:t>
       </w:r>
     </w:p>
     <w:p>
@@ -3126,20 +2989,8 @@
           <w:szCs w:val="18"/>
           <w:lang w:val="en" w:eastAsia="es-AR"/>
         </w:rPr>
-        <w:t>Views\Shared\_</w:t>
-      </w:r>
-      <w:proofErr w:type="spellStart"/>
-      <w:r>
-        <w:rPr>
-          <w:rFonts w:ascii="Consolas" w:eastAsia="Times New Roman" w:hAnsi="Consolas" w:cs="Courier New"/>
-          <w:color w:val="333333"/>
-          <w:sz w:val="18"/>
-          <w:szCs w:val="18"/>
-          <w:lang w:val="en" w:eastAsia="es-AR"/>
-        </w:rPr>
-        <w:t>Layout.cshtml</w:t>
-      </w:r>
-      <w:proofErr w:type="spellEnd"/>
+        <w:t>Views\Shared\_Layout.cshtml</w:t>
+      </w:r>
       <w:r>
         <w:rPr>
           <w:rFonts w:ascii="Segoe UI" w:eastAsia="Times New Roman" w:hAnsi="Segoe UI" w:cs="Segoe UI"/>
@@ -3168,29 +3019,7 @@
           <w:szCs w:val="21"/>
           <w:lang w:val="en" w:eastAsia="es-AR"/>
         </w:rPr>
-        <w:t xml:space="preserve"> </w:t>
-      </w:r>
-      <w:proofErr w:type="spellStart"/>
-      <w:r>
-        <w:rPr>
-          <w:rFonts w:ascii="Segoe UI" w:eastAsia="Times New Roman" w:hAnsi="Segoe UI" w:cs="Segoe UI"/>
-          <w:color w:val="333333"/>
-          <w:sz w:val="21"/>
-          <w:szCs w:val="21"/>
-          <w:lang w:val="en" w:eastAsia="es-AR"/>
-        </w:rPr>
-        <w:t>TagHelper</w:t>
-      </w:r>
-      <w:proofErr w:type="spellEnd"/>
-      <w:r>
-        <w:rPr>
-          <w:rFonts w:ascii="Segoe UI" w:eastAsia="Times New Roman" w:hAnsi="Segoe UI" w:cs="Segoe UI"/>
-          <w:color w:val="333333"/>
-          <w:sz w:val="21"/>
-          <w:szCs w:val="21"/>
-          <w:lang w:val="en" w:eastAsia="es-AR"/>
-        </w:rPr>
-        <w:t xml:space="preserve"> which renders its content only if the active environment matches one of the values in the </w:t>
+        <w:t xml:space="preserve"> TagHelper which renders its content only if the active environment matches one of the values in the </w:t>
       </w:r>
       <w:r>
         <w:rPr>
@@ -3396,7 +3225,6 @@
         </w:rPr>
         <w:t xml:space="preserve"> </w:t>
       </w:r>
-      <w:proofErr w:type="spellStart"/>
       <w:r>
         <w:rPr>
           <w:rFonts w:ascii="Consolas" w:eastAsia="Times New Roman" w:hAnsi="Consolas" w:cs="Courier New"/>
@@ -3407,7 +3235,6 @@
         </w:rPr>
         <w:t>rel</w:t>
       </w:r>
-      <w:proofErr w:type="spellEnd"/>
       <w:r>
         <w:rPr>
           <w:rFonts w:ascii="Consolas" w:eastAsia="Times New Roman" w:hAnsi="Consolas" w:cs="Courier New"/>
@@ -3438,7 +3265,6 @@
         </w:rPr>
         <w:t xml:space="preserve"> </w:t>
       </w:r>
-      <w:proofErr w:type="spellStart"/>
       <w:r>
         <w:rPr>
           <w:rFonts w:ascii="Consolas" w:eastAsia="Times New Roman" w:hAnsi="Consolas" w:cs="Courier New"/>
@@ -3449,7 +3275,6 @@
         </w:rPr>
         <w:t>href</w:t>
       </w:r>
-      <w:proofErr w:type="spellEnd"/>
       <w:r>
         <w:rPr>
           <w:rFonts w:ascii="Consolas" w:eastAsia="Times New Roman" w:hAnsi="Consolas" w:cs="Courier New"/>
@@ -3468,51 +3293,7 @@
           <w:szCs w:val="18"/>
           <w:lang w:val="en" w:eastAsia="es-AR"/>
         </w:rPr>
-        <w:t>"~/lib/bootstrap/</w:t>
-      </w:r>
-      <w:proofErr w:type="spellStart"/>
-      <w:r>
-        <w:rPr>
-          <w:rFonts w:ascii="Consolas" w:eastAsia="Times New Roman" w:hAnsi="Consolas" w:cs="Courier New"/>
-          <w:color w:val="183691"/>
-          <w:sz w:val="18"/>
-          <w:szCs w:val="18"/>
-          <w:lang w:val="en" w:eastAsia="es-AR"/>
-        </w:rPr>
-        <w:t>dist</w:t>
-      </w:r>
-      <w:proofErr w:type="spellEnd"/>
-      <w:r>
-        <w:rPr>
-          <w:rFonts w:ascii="Consolas" w:eastAsia="Times New Roman" w:hAnsi="Consolas" w:cs="Courier New"/>
-          <w:color w:val="183691"/>
-          <w:sz w:val="18"/>
-          <w:szCs w:val="18"/>
-          <w:lang w:val="en" w:eastAsia="es-AR"/>
-        </w:rPr>
-        <w:t>/</w:t>
-      </w:r>
-      <w:proofErr w:type="spellStart"/>
-      <w:r>
-        <w:rPr>
-          <w:rFonts w:ascii="Consolas" w:eastAsia="Times New Roman" w:hAnsi="Consolas" w:cs="Courier New"/>
-          <w:color w:val="183691"/>
-          <w:sz w:val="18"/>
-          <w:szCs w:val="18"/>
-          <w:lang w:val="en" w:eastAsia="es-AR"/>
-        </w:rPr>
-        <w:t>css</w:t>
-      </w:r>
-      <w:proofErr w:type="spellEnd"/>
-      <w:r>
-        <w:rPr>
-          <w:rFonts w:ascii="Consolas" w:eastAsia="Times New Roman" w:hAnsi="Consolas" w:cs="Courier New"/>
-          <w:color w:val="183691"/>
-          <w:sz w:val="18"/>
-          <w:szCs w:val="18"/>
-          <w:lang w:val="en" w:eastAsia="es-AR"/>
-        </w:rPr>
-        <w:t>/bootstrap.css"</w:t>
+        <w:t>"~/lib/bootstrap/dist/css/bootstrap.css"</w:t>
       </w:r>
       <w:r>
         <w:rPr>
@@ -3586,7 +3367,6 @@
         </w:rPr>
         <w:t xml:space="preserve"> </w:t>
       </w:r>
-      <w:proofErr w:type="spellStart"/>
       <w:r>
         <w:rPr>
           <w:rFonts w:ascii="Consolas" w:eastAsia="Times New Roman" w:hAnsi="Consolas" w:cs="Courier New"/>
@@ -3597,7 +3377,6 @@
         </w:rPr>
         <w:t>rel</w:t>
       </w:r>
-      <w:proofErr w:type="spellEnd"/>
       <w:r>
         <w:rPr>
           <w:rFonts w:ascii="Consolas" w:eastAsia="Times New Roman" w:hAnsi="Consolas" w:cs="Courier New"/>
@@ -3628,7 +3407,6 @@
         </w:rPr>
         <w:t xml:space="preserve"> </w:t>
       </w:r>
-      <w:proofErr w:type="spellStart"/>
       <w:r>
         <w:rPr>
           <w:rFonts w:ascii="Consolas" w:eastAsia="Times New Roman" w:hAnsi="Consolas" w:cs="Courier New"/>
@@ -3639,7 +3417,6 @@
         </w:rPr>
         <w:t>href</w:t>
       </w:r>
-      <w:proofErr w:type="spellEnd"/>
       <w:r>
         <w:rPr>
           <w:rFonts w:ascii="Consolas" w:eastAsia="Times New Roman" w:hAnsi="Consolas" w:cs="Courier New"/>
@@ -3658,29 +3435,7 @@
           <w:szCs w:val="18"/>
           <w:lang w:val="en" w:eastAsia="es-AR"/>
         </w:rPr>
-        <w:t>"~/</w:t>
-      </w:r>
-      <w:proofErr w:type="spellStart"/>
-      <w:r>
-        <w:rPr>
-          <w:rFonts w:ascii="Consolas" w:eastAsia="Times New Roman" w:hAnsi="Consolas" w:cs="Courier New"/>
-          <w:color w:val="183691"/>
-          <w:sz w:val="18"/>
-          <w:szCs w:val="18"/>
-          <w:lang w:val="en" w:eastAsia="es-AR"/>
-        </w:rPr>
-        <w:t>css</w:t>
-      </w:r>
-      <w:proofErr w:type="spellEnd"/>
-      <w:r>
-        <w:rPr>
-          <w:rFonts w:ascii="Consolas" w:eastAsia="Times New Roman" w:hAnsi="Consolas" w:cs="Courier New"/>
-          <w:color w:val="183691"/>
-          <w:sz w:val="18"/>
-          <w:szCs w:val="18"/>
-          <w:lang w:val="en" w:eastAsia="es-AR"/>
-        </w:rPr>
-        <w:t>/site.css"</w:t>
+        <w:t>"~/css/site.css"</w:t>
       </w:r>
       <w:r>
         <w:rPr>
@@ -3958,7 +3713,6 @@
         </w:rPr>
         <w:t xml:space="preserve"> </w:t>
       </w:r>
-      <w:proofErr w:type="spellStart"/>
       <w:r>
         <w:rPr>
           <w:rFonts w:ascii="Consolas" w:eastAsia="Times New Roman" w:hAnsi="Consolas" w:cs="Courier New"/>
@@ -3969,7 +3723,6 @@
         </w:rPr>
         <w:t>rel</w:t>
       </w:r>
-      <w:proofErr w:type="spellEnd"/>
       <w:r>
         <w:rPr>
           <w:rFonts w:ascii="Consolas" w:eastAsia="Times New Roman" w:hAnsi="Consolas" w:cs="Courier New"/>
@@ -4080,20 +3833,8 @@
           <w:szCs w:val="18"/>
           <w:lang w:val="en" w:eastAsia="es-AR"/>
         </w:rPr>
-        <w:t>asp-fallback-</w:t>
-      </w:r>
-      <w:proofErr w:type="spellStart"/>
-      <w:r>
-        <w:rPr>
-          <w:rFonts w:ascii="Consolas" w:eastAsia="Times New Roman" w:hAnsi="Consolas" w:cs="Courier New"/>
-          <w:color w:val="795DA3"/>
-          <w:sz w:val="18"/>
-          <w:szCs w:val="18"/>
-          <w:lang w:val="en" w:eastAsia="es-AR"/>
-        </w:rPr>
-        <w:t>href</w:t>
-      </w:r>
-      <w:proofErr w:type="spellEnd"/>
+        <w:t>asp-fallback-href</w:t>
+      </w:r>
       <w:r>
         <w:rPr>
           <w:rFonts w:ascii="Consolas" w:eastAsia="Times New Roman" w:hAnsi="Consolas" w:cs="Courier New"/>
@@ -4112,51 +3853,7 @@
           <w:szCs w:val="18"/>
           <w:lang w:val="en" w:eastAsia="es-AR"/>
         </w:rPr>
-        <w:t>"~/lib/bootstrap/</w:t>
-      </w:r>
-      <w:proofErr w:type="spellStart"/>
-      <w:r>
-        <w:rPr>
-          <w:rFonts w:ascii="Consolas" w:eastAsia="Times New Roman" w:hAnsi="Consolas" w:cs="Courier New"/>
-          <w:color w:val="183691"/>
-          <w:sz w:val="18"/>
-          <w:szCs w:val="18"/>
-          <w:lang w:val="en" w:eastAsia="es-AR"/>
-        </w:rPr>
-        <w:t>dist</w:t>
-      </w:r>
-      <w:proofErr w:type="spellEnd"/>
-      <w:r>
-        <w:rPr>
-          <w:rFonts w:ascii="Consolas" w:eastAsia="Times New Roman" w:hAnsi="Consolas" w:cs="Courier New"/>
-          <w:color w:val="183691"/>
-          <w:sz w:val="18"/>
-          <w:szCs w:val="18"/>
-          <w:lang w:val="en" w:eastAsia="es-AR"/>
-        </w:rPr>
-        <w:t>/</w:t>
-      </w:r>
-      <w:proofErr w:type="spellStart"/>
-      <w:r>
-        <w:rPr>
-          <w:rFonts w:ascii="Consolas" w:eastAsia="Times New Roman" w:hAnsi="Consolas" w:cs="Courier New"/>
-          <w:color w:val="183691"/>
-          <w:sz w:val="18"/>
-          <w:szCs w:val="18"/>
-          <w:lang w:val="en" w:eastAsia="es-AR"/>
-        </w:rPr>
-        <w:t>css</w:t>
-      </w:r>
-      <w:proofErr w:type="spellEnd"/>
-      <w:r>
-        <w:rPr>
-          <w:rFonts w:ascii="Consolas" w:eastAsia="Times New Roman" w:hAnsi="Consolas" w:cs="Courier New"/>
-          <w:color w:val="183691"/>
-          <w:sz w:val="18"/>
-          <w:szCs w:val="18"/>
-          <w:lang w:val="en" w:eastAsia="es-AR"/>
-        </w:rPr>
-        <w:t>/bootstrap.min.css"</w:t>
+        <w:t>"~/lib/bootstrap/dist/css/bootstrap.min.css"</w:t>
       </w:r>
     </w:p>
     <w:p>
@@ -4228,29 +3925,7 @@
           <w:szCs w:val="18"/>
           <w:lang w:val="en" w:eastAsia="es-AR"/>
         </w:rPr>
-        <w:t>"</w:t>
-      </w:r>
-      <w:proofErr w:type="spellStart"/>
-      <w:r>
-        <w:rPr>
-          <w:rFonts w:ascii="Consolas" w:eastAsia="Times New Roman" w:hAnsi="Consolas" w:cs="Courier New"/>
-          <w:color w:val="183691"/>
-          <w:sz w:val="18"/>
-          <w:szCs w:val="18"/>
-          <w:lang w:val="en" w:eastAsia="es-AR"/>
-        </w:rPr>
-        <w:t>sr</w:t>
-      </w:r>
-      <w:proofErr w:type="spellEnd"/>
-      <w:r>
-        <w:rPr>
-          <w:rFonts w:ascii="Consolas" w:eastAsia="Times New Roman" w:hAnsi="Consolas" w:cs="Courier New"/>
-          <w:color w:val="183691"/>
-          <w:sz w:val="18"/>
-          <w:szCs w:val="18"/>
-          <w:lang w:val="en" w:eastAsia="es-AR"/>
-        </w:rPr>
-        <w:t>-only"</w:t>
+        <w:t>"sr-only"</w:t>
       </w:r>
       <w:r>
         <w:rPr>
@@ -4404,7 +4079,6 @@
         </w:rPr>
         <w:t xml:space="preserve"> </w:t>
       </w:r>
-      <w:proofErr w:type="spellStart"/>
       <w:r>
         <w:rPr>
           <w:rFonts w:ascii="Consolas" w:eastAsia="Times New Roman" w:hAnsi="Consolas" w:cs="Courier New"/>
@@ -4415,7 +4089,6 @@
         </w:rPr>
         <w:t>rel</w:t>
       </w:r>
-      <w:proofErr w:type="spellEnd"/>
       <w:r>
         <w:rPr>
           <w:rFonts w:ascii="Consolas" w:eastAsia="Times New Roman" w:hAnsi="Consolas" w:cs="Courier New"/>
@@ -4446,7 +4119,6 @@
         </w:rPr>
         <w:t xml:space="preserve"> </w:t>
       </w:r>
-      <w:proofErr w:type="spellStart"/>
       <w:r>
         <w:rPr>
           <w:rFonts w:ascii="Consolas" w:eastAsia="Times New Roman" w:hAnsi="Consolas" w:cs="Courier New"/>
@@ -4457,7 +4129,6 @@
         </w:rPr>
         <w:t>href</w:t>
       </w:r>
-      <w:proofErr w:type="spellEnd"/>
       <w:r>
         <w:rPr>
           <w:rFonts w:ascii="Consolas" w:eastAsia="Times New Roman" w:hAnsi="Consolas" w:cs="Courier New"/>
@@ -4476,29 +4147,7 @@
           <w:szCs w:val="18"/>
           <w:lang w:val="en" w:eastAsia="es-AR"/>
         </w:rPr>
-        <w:t>"~/</w:t>
-      </w:r>
-      <w:proofErr w:type="spellStart"/>
-      <w:r>
-        <w:rPr>
-          <w:rFonts w:ascii="Consolas" w:eastAsia="Times New Roman" w:hAnsi="Consolas" w:cs="Courier New"/>
-          <w:color w:val="183691"/>
-          <w:sz w:val="18"/>
-          <w:szCs w:val="18"/>
-          <w:lang w:val="en" w:eastAsia="es-AR"/>
-        </w:rPr>
-        <w:t>css</w:t>
-      </w:r>
-      <w:proofErr w:type="spellEnd"/>
-      <w:r>
-        <w:rPr>
-          <w:rFonts w:ascii="Consolas" w:eastAsia="Times New Roman" w:hAnsi="Consolas" w:cs="Courier New"/>
-          <w:color w:val="183691"/>
-          <w:sz w:val="18"/>
-          <w:szCs w:val="18"/>
-          <w:lang w:val="en" w:eastAsia="es-AR"/>
-        </w:rPr>
-        <w:t>/site.min.css"</w:t>
+        <w:t>"~/css/site.min.css"</w:t>
       </w:r>
       <w:r>
         <w:rPr>
@@ -4690,19 +4339,7 @@
           <w:szCs w:val="18"/>
           <w:lang w:val="en" w:eastAsia="es-AR"/>
         </w:rPr>
-        <w:t xml:space="preserve">@inject </w:t>
-      </w:r>
-      <w:proofErr w:type="spellStart"/>
-      <w:proofErr w:type="gramStart"/>
-      <w:r>
-        <w:rPr>
-          <w:rFonts w:ascii="Consolas" w:eastAsia="Times New Roman" w:hAnsi="Consolas" w:cs="Courier New"/>
-          <w:color w:val="333333"/>
-          <w:sz w:val="18"/>
-          <w:szCs w:val="18"/>
-          <w:lang w:val="en" w:eastAsia="es-AR"/>
-        </w:rPr>
-        <w:t>Microsoft.AspNet</w:t>
+        <w:t>@inject Microsoft.AspNet</w:t>
       </w:r>
       <w:r>
         <w:rPr>
@@ -4722,32 +4359,8 @@
           <w:szCs w:val="18"/>
           <w:lang w:val="en" w:eastAsia="es-AR"/>
         </w:rPr>
-        <w:t>.Hosting.IHostingEnvironment</w:t>
-      </w:r>
-      <w:proofErr w:type="spellEnd"/>
-      <w:proofErr w:type="gramEnd"/>
-      <w:r>
-        <w:rPr>
-          <w:rFonts w:ascii="Consolas" w:eastAsia="Times New Roman" w:hAnsi="Consolas" w:cs="Courier New"/>
-          <w:color w:val="333333"/>
-          <w:sz w:val="18"/>
-          <w:szCs w:val="18"/>
-          <w:lang w:val="en" w:eastAsia="es-AR"/>
-        </w:rPr>
-        <w:t xml:space="preserve"> </w:t>
-      </w:r>
-      <w:proofErr w:type="spellStart"/>
-      <w:r>
-        <w:rPr>
-          <w:rFonts w:ascii="Consolas" w:eastAsia="Times New Roman" w:hAnsi="Consolas" w:cs="Courier New"/>
-          <w:color w:val="333333"/>
-          <w:sz w:val="18"/>
-          <w:szCs w:val="18"/>
-          <w:lang w:val="en" w:eastAsia="es-AR"/>
-        </w:rPr>
-        <w:t>HostingEnvironment</w:t>
-      </w:r>
-      <w:proofErr w:type="spellEnd"/>
+        <w:t>.Hosting.IHostingEnvironment HostingEnvironment</w:t>
+      </w:r>
     </w:p>
     <w:p>
       <w:pPr>
@@ -4951,7 +4564,6 @@
         </w:rPr>
         <w:t xml:space="preserve"> - </w:t>
       </w:r>
-      <w:proofErr w:type="spellStart"/>
       <w:r>
         <w:rPr>
           <w:rFonts w:ascii="Consolas" w:hAnsi="Consolas" w:cs="Consolas"/>
@@ -4962,7 +4574,6 @@
         </w:rPr>
         <w:t>MyWebApp</w:t>
       </w:r>
-      <w:proofErr w:type="spellEnd"/>
       <w:r>
         <w:rPr>
           <w:rFonts w:ascii="Consolas" w:eastAsia="Times New Roman" w:hAnsi="Consolas" w:cs="Courier New"/>
@@ -5053,29 +4664,7 @@
           <w:szCs w:val="18"/>
           <w:lang w:val="en" w:eastAsia="es-AR"/>
         </w:rPr>
-        <w:t>&gt; Env: @</w:t>
-      </w:r>
-      <w:proofErr w:type="spellStart"/>
-      <w:r>
-        <w:rPr>
-          <w:rFonts w:ascii="Consolas" w:eastAsia="Times New Roman" w:hAnsi="Consolas" w:cs="Courier New"/>
-          <w:color w:val="333333"/>
-          <w:sz w:val="18"/>
-          <w:szCs w:val="18"/>
-          <w:lang w:val="en" w:eastAsia="es-AR"/>
-        </w:rPr>
-        <w:t>HostingEnvironment.EnvironmentName</w:t>
-      </w:r>
-      <w:proofErr w:type="spellEnd"/>
-      <w:r>
-        <w:rPr>
-          <w:rFonts w:ascii="Consolas" w:eastAsia="Times New Roman" w:hAnsi="Consolas" w:cs="Courier New"/>
-          <w:color w:val="333333"/>
-          <w:sz w:val="18"/>
-          <w:szCs w:val="18"/>
-          <w:lang w:val="en" w:eastAsia="es-AR"/>
-        </w:rPr>
-        <w:t xml:space="preserve"> &lt;/</w:t>
+        <w:t>&gt; Env: @HostingEnvironment.EnvironmentName &lt;/</w:t>
       </w:r>
       <w:r>
         <w:rPr>
@@ -5798,6 +5387,7 @@
       <w:r>
         <w:rPr>
           <w:rFonts w:ascii="Segoe UI" w:eastAsia="Times New Roman" w:hAnsi="Segoe UI" w:cs="Segoe UI"/>
+          <w:noProof/>
           <w:color w:val="333333"/>
           <w:sz w:val="21"/>
           <w:szCs w:val="21"/>
@@ -6045,29 +5635,7 @@
           <w:szCs w:val="21"/>
           <w:lang w:val="en" w:eastAsia="es-AR"/>
         </w:rPr>
-        <w:t xml:space="preserve"> enables you to perform staged publishing. When you deploy your site, you can choose to deploy it to a separate deployment slot instead of the default production slot. And then swap the deployments in these two slots with no down time. This is </w:t>
-      </w:r>
-      <w:proofErr w:type="gramStart"/>
-      <w:r>
-        <w:rPr>
-          <w:rFonts w:ascii="Segoe UI" w:eastAsia="Times New Roman" w:hAnsi="Segoe UI" w:cs="Segoe UI"/>
-          <w:color w:val="333333"/>
-          <w:sz w:val="21"/>
-          <w:szCs w:val="21"/>
-          <w:lang w:val="en" w:eastAsia="es-AR"/>
-        </w:rPr>
-        <w:t>really useful</w:t>
-      </w:r>
-      <w:proofErr w:type="gramEnd"/>
-      <w:r>
-        <w:rPr>
-          <w:rFonts w:ascii="Segoe UI" w:eastAsia="Times New Roman" w:hAnsi="Segoe UI" w:cs="Segoe UI"/>
-          <w:color w:val="333333"/>
-          <w:sz w:val="21"/>
-          <w:szCs w:val="21"/>
-          <w:lang w:val="en" w:eastAsia="es-AR"/>
-        </w:rPr>
-        <w:t xml:space="preserve"> for validating changes before releasing to the public, incrementally integrating site content, and rolling back if changes are not working as expected.</w:t>
+        <w:t xml:space="preserve"> enables you to perform staged publishing. When you deploy your site, you can choose to deploy it to a separate deployment slot instead of the default production slot. And then swap the deployments in these two slots with no down time. This is really useful for validating changes before releasing to the public, incrementally integrating site content, and rolling back if changes are not working as expected.</w:t>
       </w:r>
     </w:p>
     <w:p>
@@ -7185,8 +6753,6 @@
         </w:rPr>
         <w:t xml:space="preserve"> named </w:t>
       </w:r>
-      <w:proofErr w:type="spellStart"/>
-      <w:proofErr w:type="gramStart"/>
       <w:r>
         <w:rPr>
           <w:rFonts w:ascii="Consolas" w:eastAsia="Times New Roman" w:hAnsi="Consolas" w:cs="Courier New"/>
@@ -7197,8 +6763,6 @@
         </w:rPr>
         <w:t>Hosting:Environment</w:t>
       </w:r>
-      <w:proofErr w:type="spellEnd"/>
-      <w:proofErr w:type="gramEnd"/>
       <w:r>
         <w:rPr>
           <w:rFonts w:ascii="Segoe UI" w:eastAsia="Times New Roman" w:hAnsi="Segoe UI" w:cs="Segoe UI"/>
@@ -7802,18 +7366,7 @@
           <w:szCs w:val="21"/>
           <w:lang w:val="en" w:eastAsia="es-AR"/>
         </w:rPr>
-        <w:t>: Ensure you have downloaded the profile for your staging slot. The filename should end with</w:t>
-      </w:r>
-      <w:proofErr w:type="gramStart"/>
-      <w:r>
-        <w:rPr>
-          <w:rFonts w:ascii="Segoe UI" w:eastAsia="Times New Roman" w:hAnsi="Segoe UI" w:cs="Segoe UI"/>
-          <w:color w:val="767171" w:themeColor="background2" w:themeShade="80"/>
-          <w:sz w:val="21"/>
-          <w:szCs w:val="21"/>
-          <w:lang w:val="en" w:eastAsia="es-AR"/>
-        </w:rPr>
-        <w:t xml:space="preserve"> </w:t>
+        <w:t xml:space="preserve">: Ensure you have downloaded the profile for your staging slot. The filename should end with </w:t>
       </w:r>
       <w:r>
         <w:rPr>
@@ -7825,35 +7378,8 @@
           <w:szCs w:val="21"/>
           <w:lang w:val="en" w:eastAsia="es-AR"/>
         </w:rPr>
-        <w:t>..</w:t>
-      </w:r>
-      <w:proofErr w:type="gramEnd"/>
-      <w:r>
-        <w:rPr>
-          <w:rFonts w:ascii="Segoe UI" w:eastAsia="Times New Roman" w:hAnsi="Segoe UI" w:cs="Segoe UI"/>
-          <w:i/>
-          <w:iCs/>
-          <w:color w:val="767171" w:themeColor="background2" w:themeShade="80"/>
-          <w:sz w:val="21"/>
-          <w:szCs w:val="21"/>
-          <w:lang w:val="en" w:eastAsia="es-AR"/>
-        </w:rPr>
-        <w:t>(staging).</w:t>
-      </w:r>
-      <w:proofErr w:type="spellStart"/>
-      <w:r>
-        <w:rPr>
-          <w:rFonts w:ascii="Segoe UI" w:eastAsia="Times New Roman" w:hAnsi="Segoe UI" w:cs="Segoe UI"/>
-          <w:i/>
-          <w:iCs/>
-          <w:color w:val="767171" w:themeColor="background2" w:themeShade="80"/>
-          <w:sz w:val="21"/>
-          <w:szCs w:val="21"/>
-          <w:lang w:val="en" w:eastAsia="es-AR"/>
-        </w:rPr>
-        <w:t>publishsettings</w:t>
-      </w:r>
-      <w:proofErr w:type="spellEnd"/>
+        <w:t>..(staging).publishsettings</w:t>
+      </w:r>
     </w:p>
     <w:p>
       <w:pPr>
@@ -8146,20 +7672,8 @@
           <w:szCs w:val="18"/>
           <w:lang w:val="en" w:eastAsia="es-AR"/>
         </w:rPr>
-        <w:t>Views\Shared\_</w:t>
-      </w:r>
-      <w:proofErr w:type="spellStart"/>
-      <w:r>
-        <w:rPr>
-          <w:rFonts w:ascii="Consolas" w:eastAsia="Times New Roman" w:hAnsi="Consolas" w:cs="Courier New"/>
-          <w:color w:val="333333"/>
-          <w:sz w:val="18"/>
-          <w:szCs w:val="18"/>
-          <w:lang w:val="en" w:eastAsia="es-AR"/>
-        </w:rPr>
-        <w:t>Layout.cshtml</w:t>
-      </w:r>
-      <w:proofErr w:type="spellEnd"/>
+        <w:t>Views\Shared\_Layout.cshtml</w:t>
+      </w:r>
       <w:r>
         <w:rPr>
           <w:rFonts w:ascii="Segoe UI" w:eastAsia="Times New Roman" w:hAnsi="Segoe UI" w:cs="Segoe UI"/>
@@ -8302,7 +7816,6 @@
         </w:rPr>
         <w:t>&gt;&lt;</w:t>
       </w:r>
-      <w:proofErr w:type="gramStart"/>
       <w:r>
         <w:rPr>
           <w:rFonts w:ascii="Consolas" w:eastAsia="Times New Roman" w:hAnsi="Consolas" w:cs="Courier New"/>
@@ -8313,7 +7826,6 @@
         </w:rPr>
         <w:t>a</w:t>
       </w:r>
-      <w:proofErr w:type="gramEnd"/>
       <w:r>
         <w:rPr>
           <w:rFonts w:ascii="Consolas" w:eastAsia="Times New Roman" w:hAnsi="Consolas" w:cs="Courier New"/>
@@ -8501,7 +8013,6 @@
         </w:rPr>
         <w:t xml:space="preserve">Right-click the </w:t>
       </w:r>
-      <w:proofErr w:type="spellStart"/>
       <w:r>
         <w:rPr>
           <w:rFonts w:ascii="Segoe UI" w:eastAsia="Times New Roman" w:hAnsi="Segoe UI" w:cs="Segoe UI"/>
@@ -8526,7 +8037,6 @@
         </w:rPr>
         <w:t>Deploy</w:t>
       </w:r>
-      <w:proofErr w:type="spellEnd"/>
       <w:r>
         <w:rPr>
           <w:rFonts w:ascii="Segoe UI" w:eastAsia="Times New Roman" w:hAnsi="Segoe UI" w:cs="Segoe UI"/>
@@ -9604,55 +9114,7 @@
           <w:szCs w:val="21"/>
           <w:lang w:val="en" w:eastAsia="es-AR"/>
         </w:rPr>
-        <w:t xml:space="preserve">Developers using Docker don’t have to install and configure complex databases nor worry about switching between incompatible language toolchain versions. When an app is </w:t>
-      </w:r>
-      <w:proofErr w:type="spellStart"/>
-      <w:r>
-        <w:rPr>
-          <w:rFonts w:ascii="Segoe UI" w:eastAsia="Times New Roman" w:hAnsi="Segoe UI" w:cs="Segoe UI"/>
-          <w:bCs/>
-          <w:color w:val="333333"/>
-          <w:sz w:val="21"/>
-          <w:szCs w:val="21"/>
-          <w:lang w:val="en" w:eastAsia="es-AR"/>
-        </w:rPr>
-        <w:t>dockerized</w:t>
-      </w:r>
-      <w:proofErr w:type="spellEnd"/>
-      <w:r>
-        <w:rPr>
-          <w:rFonts w:ascii="Segoe UI" w:eastAsia="Times New Roman" w:hAnsi="Segoe UI" w:cs="Segoe UI"/>
-          <w:bCs/>
-          <w:color w:val="333333"/>
-          <w:sz w:val="21"/>
-          <w:szCs w:val="21"/>
-          <w:lang w:val="en" w:eastAsia="es-AR"/>
-        </w:rPr>
-        <w:t xml:space="preserve">, that complexity is pushed into containers that are easily built, shared and run. Onboarding a co-worker to a new codebase no longer means hours spent installing software and explaining setup procedures. Code that ships with </w:t>
-      </w:r>
-      <w:proofErr w:type="spellStart"/>
-      <w:r>
-        <w:rPr>
-          <w:rFonts w:ascii="Segoe UI" w:eastAsia="Times New Roman" w:hAnsi="Segoe UI" w:cs="Segoe UI"/>
-          <w:bCs/>
-          <w:color w:val="333333"/>
-          <w:sz w:val="21"/>
-          <w:szCs w:val="21"/>
-          <w:lang w:val="en" w:eastAsia="es-AR"/>
-        </w:rPr>
-        <w:t>Dockerfiles</w:t>
-      </w:r>
-      <w:proofErr w:type="spellEnd"/>
-      <w:r>
-        <w:rPr>
-          <w:rFonts w:ascii="Segoe UI" w:eastAsia="Times New Roman" w:hAnsi="Segoe UI" w:cs="Segoe UI"/>
-          <w:bCs/>
-          <w:color w:val="333333"/>
-          <w:sz w:val="21"/>
-          <w:szCs w:val="21"/>
-          <w:lang w:val="en" w:eastAsia="es-AR"/>
-        </w:rPr>
-        <w:t xml:space="preserve"> is simpler to work on: Dependencies are pulled as neatly packaged Docker images and anyone with Docker and an editor installed can build and debug the app in minutes.</w:t>
+        <w:t>Developers using Docker don’t have to install and configure complex databases nor worry about switching between incompatible language toolchain versions. When an app is dockerized, that complexity is pushed into containers that are easily built, shared and run. Onboarding a co-worker to a new codebase no longer means hours spent installing software and explaining setup procedures. Code that ships with Dockerfiles is simpler to work on: Dependencies are pulled as neatly packaged Docker images and anyone with Docker and an editor installed can build and debug the app in minutes.</w:t>
       </w:r>
       <w:r>
         <w:rPr>
@@ -9973,7 +9435,6 @@
         </w:rPr>
         <w:t xml:space="preserve"> project and a </w:t>
       </w:r>
-      <w:proofErr w:type="spellStart"/>
       <w:r>
         <w:rPr>
           <w:rFonts w:ascii="Segoe UI" w:eastAsia="Times New Roman" w:hAnsi="Segoe UI" w:cs="Segoe UI"/>
@@ -9985,7 +9446,6 @@
         </w:rPr>
         <w:t>Dockerfile</w:t>
       </w:r>
-      <w:proofErr w:type="spellEnd"/>
       <w:r>
         <w:rPr>
           <w:rFonts w:ascii="Segoe UI" w:eastAsia="Times New Roman" w:hAnsi="Segoe UI" w:cs="Segoe UI"/>
@@ -10258,7 +9718,6 @@
         </w:rPr>
         <w:t xml:space="preserve"> image configuration on </w:t>
       </w:r>
-      <w:proofErr w:type="spellStart"/>
       <w:r>
         <w:rPr>
           <w:rFonts w:ascii="Segoe UI" w:eastAsia="Times New Roman" w:hAnsi="Segoe UI" w:cs="Segoe UI"/>
@@ -10270,7 +9729,6 @@
         </w:rPr>
         <w:t>Dockerfile</w:t>
       </w:r>
-      <w:proofErr w:type="spellEnd"/>
       <w:r>
         <w:rPr>
           <w:rFonts w:ascii="Segoe UI" w:eastAsia="Times New Roman" w:hAnsi="Segoe UI" w:cs="Segoe UI"/>
@@ -10364,37 +9822,17 @@
         </w:rPr>
         <w:t xml:space="preserve">FROM </w:t>
       </w:r>
-      <w:proofErr w:type="spellStart"/>
-      <w:r>
-        <w:rPr>
-          <w:rFonts w:ascii="Consolas" w:eastAsia="Times New Roman" w:hAnsi="Consolas" w:cs="Courier New"/>
-          <w:color w:val="333333"/>
-          <w:sz w:val="18"/>
-          <w:szCs w:val="18"/>
-          <w:lang w:val="en" w:eastAsia="es-AR"/>
-        </w:rPr>
-        <w:t>microsoft</w:t>
-      </w:r>
-      <w:proofErr w:type="spellEnd"/>
-      <w:r>
-        <w:rPr>
-          <w:rFonts w:ascii="Consolas" w:eastAsia="Times New Roman" w:hAnsi="Consolas" w:cs="Courier New"/>
-          <w:color w:val="333333"/>
-          <w:sz w:val="18"/>
-          <w:szCs w:val="18"/>
-          <w:lang w:val="en" w:eastAsia="es-AR"/>
-        </w:rPr>
-        <w:t>/aspnetcore:</w:t>
-      </w:r>
-      <w:r>
-        <w:rPr>
-          <w:rFonts w:ascii="Consolas" w:eastAsia="Times New Roman" w:hAnsi="Consolas" w:cs="Courier New"/>
-          <w:color w:val="333333"/>
-          <w:sz w:val="18"/>
-          <w:szCs w:val="18"/>
-          <w:lang w:val="en" w:eastAsia="es-AR"/>
-        </w:rPr>
-        <w:t>2.0</w:t>
+      <w:bookmarkStart w:id="14" w:name="_GoBack"/>
+      <w:bookmarkEnd w:id="14"/>
+      <w:r>
+        <w:rPr>
+          <w:rFonts w:ascii="Consolas" w:eastAsia="Times New Roman" w:hAnsi="Consolas" w:cs="Courier New"/>
+          <w:color w:val="333333"/>
+          <w:sz w:val="18"/>
+          <w:szCs w:val="18"/>
+          <w:lang w:val="en" w:eastAsia="es-AR"/>
+        </w:rPr>
+        <w:t>mcr.microsoft.com/dotnet/core/aspnet:3.1</w:t>
       </w:r>
     </w:p>
     <w:p>
@@ -10405,7 +9843,7 @@
           <w:color w:val="333333"/>
           <w:sz w:val="21"/>
           <w:szCs w:val="21"/>
-          <w:lang w:val="en" w:eastAsia="es-AR"/>
+          <w:lang w:val="en-US" w:eastAsia="es-AR"/>
         </w:rPr>
       </w:pPr>
     </w:p>
@@ -10792,21 +10230,12 @@
         </w:rPr>
         <w:t xml:space="preserve">. You can open the </w:t>
       </w:r>
-      <w:proofErr w:type="spellStart"/>
-      <w:r>
-        <w:rPr>
-          <w:b/>
-          <w:lang w:val="en" w:eastAsia="es-AR"/>
-        </w:rPr>
-        <w:t>HomeController</w:t>
-      </w:r>
-      <w:proofErr w:type="spellEnd"/>
-      <w:r>
-        <w:rPr>
-          <w:b/>
-          <w:lang w:val="en" w:eastAsia="es-AR"/>
-        </w:rPr>
-        <w:t xml:space="preserve"> </w:t>
+      <w:r>
+        <w:rPr>
+          <w:b/>
+          <w:lang w:val="en" w:eastAsia="es-AR"/>
+        </w:rPr>
+        <w:t xml:space="preserve">HomeController </w:t>
       </w:r>
       <w:r>
         <w:rPr>
@@ -10878,7 +10307,6 @@
         <w:lastRenderedPageBreak/>
         <w:t xml:space="preserve">Right-click the </w:t>
       </w:r>
-      <w:proofErr w:type="spellStart"/>
       <w:r>
         <w:rPr>
           <w:rFonts w:ascii="Segoe UI" w:eastAsia="Times New Roman" w:hAnsi="Segoe UI" w:cs="Segoe UI"/>
@@ -10903,7 +10331,6 @@
         </w:rPr>
         <w:t>Deploy</w:t>
       </w:r>
-      <w:proofErr w:type="spellEnd"/>
       <w:r>
         <w:rPr>
           <w:rFonts w:ascii="Segoe UI" w:eastAsia="Times New Roman" w:hAnsi="Segoe UI" w:cs="Segoe UI"/>
@@ -11175,8 +10602,6 @@
         </w:rPr>
         <w:t>. After the creation of the Container Registry, press Create.</w:t>
       </w:r>
-      <w:bookmarkStart w:id="14" w:name="_GoBack"/>
-      <w:bookmarkEnd w:id="14"/>
     </w:p>
     <w:p>
       <w:pPr>
@@ -13685,7 +13110,7 @@
       </w:pPr>
     </w:pPrDefault>
   </w:docDefaults>
-  <w:latentStyles w:defLockedState="0" w:defUIPriority="99" w:defSemiHidden="0" w:defUnhideWhenUsed="0" w:defQFormat="0" w:count="375">
+  <w:latentStyles w:defLockedState="0" w:defUIPriority="99" w:defSemiHidden="0" w:defUnhideWhenUsed="0" w:defQFormat="0" w:count="376">
     <w:lsdException w:name="Normal" w:uiPriority="0" w:qFormat="1"/>
     <w:lsdException w:name="heading 1" w:uiPriority="9" w:qFormat="1"/>
     <w:lsdException w:name="heading 2" w:semiHidden="1" w:uiPriority="9" w:unhideWhenUsed="1" w:qFormat="1"/>
@@ -13791,7 +13216,6 @@
     <w:lsdException w:name="HTML Sample" w:semiHidden="1" w:unhideWhenUsed="1"/>
     <w:lsdException w:name="HTML Typewriter" w:semiHidden="1" w:unhideWhenUsed="1"/>
     <w:lsdException w:name="HTML Variable" w:semiHidden="1" w:unhideWhenUsed="1"/>
-    <w:lsdException w:name="Normal Table" w:semiHidden="1" w:unhideWhenUsed="1"/>
     <w:lsdException w:name="annotation subject" w:semiHidden="1" w:unhideWhenUsed="1"/>
     <w:lsdException w:name="No List" w:semiHidden="1" w:unhideWhenUsed="1"/>
     <w:lsdException w:name="Outline List 1" w:semiHidden="1" w:unhideWhenUsed="1"/>
@@ -13838,10 +13262,8 @@
     <w:lsdException w:name="Table Subtle 2" w:semiHidden="1" w:unhideWhenUsed="1"/>
     <w:lsdException w:name="Table Web 1" w:semiHidden="1" w:unhideWhenUsed="1"/>
     <w:lsdException w:name="Table Web 2" w:semiHidden="1" w:unhideWhenUsed="1"/>
-    <w:lsdException w:name="Table Web 3" w:semiHidden="1" w:unhideWhenUsed="1"/>
     <w:lsdException w:name="Balloon Text" w:semiHidden="1" w:unhideWhenUsed="1"/>
     <w:lsdException w:name="Table Grid" w:uiPriority="39"/>
-    <w:lsdException w:name="Table Theme" w:semiHidden="1" w:unhideWhenUsed="1"/>
     <w:lsdException w:name="Placeholder Text" w:semiHidden="1"/>
     <w:lsdException w:name="No Spacing" w:uiPriority="1" w:qFormat="1"/>
     <w:lsdException w:name="Light Shading" w:uiPriority="60"/>
@@ -14061,6 +13483,7 @@
     <w:lsdException w:name="Smart Hyperlink" w:semiHidden="1" w:unhideWhenUsed="1"/>
     <w:lsdException w:name="Hashtag" w:semiHidden="1" w:unhideWhenUsed="1"/>
     <w:lsdException w:name="Unresolved Mention" w:semiHidden="1" w:unhideWhenUsed="1"/>
+    <w:lsdException w:name="Smart Link" w:semiHidden="1" w:unhideWhenUsed="1"/>
   </w:latentStyles>
   <w:style w:type="paragraph" w:default="1" w:styleId="Normal">
     <w:name w:val="Normal"/>
@@ -14396,7 +13819,7 @@
 </file>
 
 <file path=customXml/itemProps1.xml><?xml version="1.0" encoding="utf-8"?>
-<ds:datastoreItem xmlns:ds="http://schemas.openxmlformats.org/officeDocument/2006/customXml" ds:itemID="{860FDFD5-17B2-43DD-BBA1-609BCAFEED8C}">
+<ds:datastoreItem xmlns:ds="http://schemas.openxmlformats.org/officeDocument/2006/customXml" ds:itemID="{F12CEC38-F74F-4421-B6DA-2B706E88B8C9}">
   <ds:schemaRefs>
     <ds:schemaRef ds:uri="http://schemas.openxmlformats.org/officeDocument/2006/bibliography"/>
   </ds:schemaRefs>
